--- a/filters/openxml/src/test/resources/gold/PeekPractice2.docx
+++ b/filters/openxml/src/test/resources/gold/PeekPractice2.docx
@@ -142,7 +142,6 @@
         <w:t xml:space="preserve">{x4:&lt;w:r&gt;&lt;w:rPr&gt;&lt;w:noProof/&gt;&lt;/w:rPr&gt;&lt;w:drawing&gt;&lt;wp:inline distT="0" distB="0" distL="0" distR="0"&gt;&lt;wp:extent cx="1828959" cy="1486029"/&gt;&lt;wp:effectExtent l="19050" t="0" r="0" b="0"/&gt;&lt;wp:docPr id="2" name="Picture 1" descr="BannerLogo-120.png"/&gt;&lt;wp:cNvGraphicFramePr&gt;&lt;a:graphicFrameLocks xmlns:a="http://schemas.openxmlformats.org/drawingml/2006/main" noChangeAspect="1"/&gt;&lt;/wp:cNvGraphicFramePr&gt;&lt;a:graphic xmlns:a="http://schemas.openxmlformats.org/drawingml/2006/main"&gt;&lt;a:graphicData uri="http://schemas.openxmlformats.org/drawingml/2006/picture"&gt;&lt;pic:pic xmlns:pic="http://schemas.openxmlformats.org/drawingml/2006/picture"&gt;&lt;pic:nvPicPr&gt;&lt;pic:cNvPr id="0" name="BannerLogo-120.png"/&gt;&lt;pic:cNvPicPr/&gt;&lt;/pic:nvPicPr&gt;&lt;pic:blipFill&gt;&lt;a:blip r:embed="rId8"/&gt;&lt;a:stretch&gt;&lt;a:fillRect/&gt;&lt;/a:stretch&gt;&lt;/pic:blipFill&gt;&lt;pic:spPr&gt;&lt;a:xfrm&gt;&lt;a:off x="0" y="0"/&gt;&lt;a:ext cx="1828959" cy="1486029"/&gt;&lt;/a:xfrm&gt;&lt;a:prstGeom prst="rect"&gt;&lt;a:avLst/&gt;&lt;/a:prstGeom&gt;&lt;/pic:spPr&gt;&lt;/pic:pic&gt;&lt;/a:graphicData&gt;&lt;/a:graphic&gt;&lt;/wp:inline&gt;&lt;/w:drawing&gt;&lt;/w:r&gt;}</w:t>
       </w:r>
     </w:p>
-    <w:p/>
     <w:p/>
     <w:p>
       <w:pPr>

--- a/filters/openxml/src/test/resources/gold/PeekPractice2.docx
+++ b/filters/openxml/src/test/resources/gold/PeekPractice2.docx
@@ -90,7 +90,7 @@
               </w:txbxContent>
             </v:textbox>
             <w:r>
-              <w:t xml:space="preserve">{x2:&lt;v:textbox style="mso-next-textbox:#_x0000_s1026"&gt;}</w:t>
+              <w:t xml:space="preserve">{x2:&lt;v:textbox style="mso-next-textbox:#_x0000_s1026"&gt;&lt;w:txbxContent&gt;}</w:t>
             </w:r>
           </v:shape>
         </w:pict>
@@ -2948,7 +2948,7 @@
             </w:txbxContent>
           </v:textbox>
           <w:r>
-            <w:t xml:space="preserve">{x1:&lt;v:textbox style="mso-next-textbox:#_x0000_s13319"&gt;}</w:t>
+            <w:t xml:space="preserve">{x1:&lt;v:textbox style="mso-next-textbox:#_x0000_s13319"&gt;&lt;w:txbxContent&gt;}</w:t>
           </w:r>
         </v:shape>
       </w:pict>
